--- a/EDA/EDA Report.docx
+++ b/EDA/EDA Report.docx
@@ -6,7 +6,6 @@
       <w:pPr>
         <w:jc w:val="center"/>
         <w:rPr>
-          <w:rFonts w:hint="eastAsia"/>
           <w:sz w:val="40"/>
           <w:szCs w:val="40"/>
         </w:rPr>
@@ -61,7 +60,6 @@
             <w:pPr>
               <w:jc w:val="left"/>
               <w:rPr>
-                <w:rFonts w:hint="eastAsia"/>
                 <w:b/>
                 <w:bCs/>
                 <w:sz w:val="24"/>
@@ -95,7 +93,6 @@
             <w:pPr>
               <w:jc w:val="left"/>
               <w:rPr>
-                <w:rFonts w:hint="eastAsia"/>
                 <w:sz w:val="24"/>
                 <w:szCs w:val="24"/>
               </w:rPr>
@@ -164,7 +161,6 @@
               <w:ind w:leftChars="100" w:left="200"/>
               <w:jc w:val="left"/>
               <w:rPr>
-                <w:rFonts w:hint="eastAsia"/>
                 <w:szCs w:val="20"/>
               </w:rPr>
             </w:pPr>
@@ -198,7 +194,6 @@
       <w:pPr>
         <w:jc w:val="left"/>
         <w:rPr>
-          <w:rFonts w:hint="eastAsia"/>
           <w:sz w:val="24"/>
           <w:szCs w:val="24"/>
         </w:rPr>
@@ -228,7 +223,6 @@
             <w:pPr>
               <w:jc w:val="left"/>
               <w:rPr>
-                <w:rFonts w:hint="eastAsia"/>
                 <w:b/>
                 <w:bCs/>
                 <w:sz w:val="24"/>
@@ -262,7 +256,6 @@
             <w:pPr>
               <w:jc w:val="left"/>
               <w:rPr>
-                <w:rFonts w:hint="eastAsia"/>
                 <w:sz w:val="24"/>
                 <w:szCs w:val="24"/>
               </w:rPr>
@@ -332,7 +325,6 @@
             <w:pPr>
               <w:jc w:val="center"/>
               <w:rPr>
-                <w:rFonts w:hint="eastAsia"/>
                 <w:noProof/>
                 <w:sz w:val="22"/>
               </w:rPr>
@@ -452,7 +444,6 @@
             <w:pPr>
               <w:jc w:val="center"/>
               <w:rPr>
-                <w:rFonts w:hint="eastAsia"/>
                 <w:noProof/>
                 <w:sz w:val="22"/>
               </w:rPr>
@@ -566,7 +557,6 @@
       <w:pPr>
         <w:jc w:val="left"/>
         <w:rPr>
-          <w:rFonts w:hint="eastAsia"/>
           <w:sz w:val="24"/>
           <w:szCs w:val="24"/>
         </w:rPr>
@@ -601,7 +591,6 @@
             <w:pPr>
               <w:jc w:val="left"/>
               <w:rPr>
-                <w:rFonts w:hint="eastAsia"/>
                 <w:b/>
                 <w:bCs/>
                 <w:sz w:val="24"/>
@@ -655,7 +644,6 @@
             <w:pPr>
               <w:jc w:val="left"/>
               <w:rPr>
-                <w:rFonts w:hint="eastAsia"/>
                 <w:sz w:val="24"/>
                 <w:szCs w:val="24"/>
               </w:rPr>
@@ -977,7 +965,6 @@
       <w:pPr>
         <w:jc w:val="left"/>
         <w:rPr>
-          <w:rFonts w:hint="eastAsia"/>
           <w:sz w:val="24"/>
           <w:szCs w:val="24"/>
         </w:rPr>
@@ -1072,7 +1059,7 @@
                 <w:rFonts w:hint="eastAsia"/>
                 <w:szCs w:val="20"/>
               </w:rPr>
-              <w:t>uniqueID</w:t>
+              <w:t>uniqueID를</w:t>
             </w:r>
             <w:proofErr w:type="spellEnd"/>
             <w:r>
@@ -1080,7 +1067,7 @@
                 <w:rFonts w:hint="eastAsia"/>
                 <w:szCs w:val="20"/>
               </w:rPr>
-              <w:t>를 가진 환자가 가지고 있는 증상에 필요한 약을 구입한 뒤에 특정 날짜에 review와 rating을 남김.</w:t>
+              <w:t xml:space="preserve"> 가진 환자가 가지고 있는 증상에 필요한 약을 구입한 뒤에 특정 날짜에 review와 rating을 남김.</w:t>
             </w:r>
             <w:r>
               <w:rPr>
@@ -1125,7 +1112,6 @@
       <w:pPr>
         <w:jc w:val="left"/>
         <w:rPr>
-          <w:rFonts w:hint="eastAsia"/>
           <w:sz w:val="24"/>
           <w:szCs w:val="24"/>
         </w:rPr>
@@ -1158,7 +1144,6 @@
               <w:spacing w:line="276" w:lineRule="auto"/>
               <w:jc w:val="left"/>
               <w:rPr>
-                <w:rFonts w:hint="eastAsia"/>
                 <w:b/>
                 <w:bCs/>
                 <w:sz w:val="24"/>
@@ -2107,7 +2092,6 @@
       <w:pPr>
         <w:jc w:val="left"/>
         <w:rPr>
-          <w:rFonts w:hint="eastAsia"/>
           <w:sz w:val="24"/>
           <w:szCs w:val="24"/>
         </w:rPr>
@@ -2135,7 +2119,6 @@
             <w:pPr>
               <w:jc w:val="left"/>
               <w:rPr>
-                <w:rFonts w:hint="eastAsia"/>
                 <w:b/>
                 <w:bCs/>
                 <w:sz w:val="24"/>
@@ -2404,7 +2387,6 @@
               <w:ind w:leftChars="100" w:left="200"/>
               <w:jc w:val="left"/>
               <w:rPr>
-                <w:rFonts w:hint="eastAsia"/>
                 <w:szCs w:val="20"/>
               </w:rPr>
             </w:pPr>
@@ -2534,7 +2516,6 @@
               </w:rPr>
               <w:t xml:space="preserve"> </w:t>
             </w:r>
-            <w:proofErr w:type="gramStart"/>
             <w:r>
               <w:rPr>
                 <w:rFonts w:hint="eastAsia"/>
@@ -2542,7 +2523,6 @@
               </w:rPr>
               <w:t>condition</w:t>
             </w:r>
-            <w:proofErr w:type="gramEnd"/>
           </w:p>
           <w:p>
             <w:pPr>
@@ -2628,7 +2608,6 @@
             <w:pPr>
               <w:jc w:val="left"/>
               <w:rPr>
-                <w:rFonts w:hint="eastAsia"/>
                 <w:sz w:val="24"/>
                 <w:szCs w:val="24"/>
               </w:rPr>
@@ -2912,7 +2891,6 @@
             <w:pPr>
               <w:jc w:val="left"/>
               <w:rPr>
-                <w:rFonts w:hint="eastAsia"/>
                 <w:sz w:val="24"/>
                 <w:szCs w:val="24"/>
               </w:rPr>
@@ -3042,7 +3020,6 @@
             <w:pPr>
               <w:jc w:val="left"/>
               <w:rPr>
-                <w:rFonts w:hint="eastAsia"/>
                 <w:sz w:val="24"/>
                 <w:szCs w:val="24"/>
               </w:rPr>
@@ -3055,43 +3032,6 @@
       <w:pPr>
         <w:jc w:val="left"/>
         <w:rPr>
-          <w:sz w:val="24"/>
-          <w:szCs w:val="24"/>
-        </w:rPr>
-      </w:pPr>
-    </w:p>
-    <w:p>
-      <w:pPr>
-        <w:jc w:val="left"/>
-        <w:rPr>
-          <w:sz w:val="24"/>
-          <w:szCs w:val="24"/>
-        </w:rPr>
-      </w:pPr>
-    </w:p>
-    <w:p>
-      <w:pPr>
-        <w:jc w:val="left"/>
-        <w:rPr>
-          <w:sz w:val="24"/>
-          <w:szCs w:val="24"/>
-        </w:rPr>
-      </w:pPr>
-    </w:p>
-    <w:p>
-      <w:pPr>
-        <w:jc w:val="left"/>
-        <w:rPr>
-          <w:sz w:val="24"/>
-          <w:szCs w:val="24"/>
-        </w:rPr>
-      </w:pPr>
-    </w:p>
-    <w:p>
-      <w:pPr>
-        <w:jc w:val="left"/>
-        <w:rPr>
-          <w:rFonts w:hint="eastAsia"/>
           <w:sz w:val="24"/>
           <w:szCs w:val="24"/>
         </w:rPr>
@@ -3146,7 +3086,42 @@
       <w:pPr>
         <w:jc w:val="left"/>
         <w:rPr>
-          <w:rFonts w:hint="eastAsia"/>
+          <w:sz w:val="24"/>
+          <w:szCs w:val="24"/>
+        </w:rPr>
+      </w:pPr>
+    </w:p>
+    <w:p>
+      <w:pPr>
+        <w:jc w:val="left"/>
+        <w:rPr>
+          <w:sz w:val="24"/>
+          <w:szCs w:val="24"/>
+        </w:rPr>
+      </w:pPr>
+    </w:p>
+    <w:p>
+      <w:pPr>
+        <w:jc w:val="left"/>
+        <w:rPr>
+          <w:sz w:val="24"/>
+          <w:szCs w:val="24"/>
+        </w:rPr>
+      </w:pPr>
+    </w:p>
+    <w:p>
+      <w:pPr>
+        <w:jc w:val="left"/>
+        <w:rPr>
+          <w:sz w:val="24"/>
+          <w:szCs w:val="24"/>
+        </w:rPr>
+      </w:pPr>
+    </w:p>
+    <w:p>
+      <w:pPr>
+        <w:jc w:val="left"/>
+        <w:rPr>
           <w:sz w:val="24"/>
           <w:szCs w:val="24"/>
         </w:rPr>
@@ -3206,17 +3181,15 @@
             <w:pPr>
               <w:jc w:val="left"/>
               <w:rPr>
-                <w:rFonts w:hint="eastAsia"/>
-                <w:sz w:val="24"/>
-                <w:szCs w:val="24"/>
-              </w:rPr>
-            </w:pPr>
-          </w:p>
-          <w:p>
-            <w:pPr>
-              <w:jc w:val="left"/>
-              <w:rPr>
-                <w:rFonts w:hint="eastAsia"/>
+                <w:sz w:val="24"/>
+                <w:szCs w:val="24"/>
+              </w:rPr>
+            </w:pPr>
+          </w:p>
+          <w:p>
+            <w:pPr>
+              <w:jc w:val="left"/>
+              <w:rPr>
                 <w:sz w:val="24"/>
                 <w:szCs w:val="24"/>
               </w:rPr>
@@ -3274,17 +3247,15 @@
             <w:pPr>
               <w:jc w:val="left"/>
               <w:rPr>
-                <w:rFonts w:hint="eastAsia"/>
-                <w:sz w:val="24"/>
-                <w:szCs w:val="24"/>
-              </w:rPr>
-            </w:pPr>
-          </w:p>
-          <w:p>
-            <w:pPr>
-              <w:jc w:val="left"/>
-              <w:rPr>
-                <w:rFonts w:hint="eastAsia"/>
+                <w:sz w:val="24"/>
+                <w:szCs w:val="24"/>
+              </w:rPr>
+            </w:pPr>
+          </w:p>
+          <w:p>
+            <w:pPr>
+              <w:jc w:val="left"/>
+              <w:rPr>
                 <w:sz w:val="24"/>
                 <w:szCs w:val="24"/>
               </w:rPr>
@@ -3442,7 +3413,6 @@
             <w:pPr>
               <w:jc w:val="center"/>
               <w:rPr>
-                <w:rFonts w:hint="eastAsia"/>
                 <w:noProof/>
                 <w:sz w:val="24"/>
                 <w:szCs w:val="24"/>
@@ -3504,7 +3474,6 @@
       <w:pPr>
         <w:jc w:val="left"/>
         <w:rPr>
-          <w:rFonts w:hint="eastAsia"/>
           <w:sz w:val="24"/>
           <w:szCs w:val="24"/>
         </w:rPr>
@@ -3563,7 +3532,6 @@
             <w:pPr>
               <w:jc w:val="center"/>
               <w:rPr>
-                <w:rFonts w:hint="eastAsia"/>
                 <w:sz w:val="24"/>
                 <w:szCs w:val="24"/>
               </w:rPr>
@@ -3628,7 +3596,6 @@
             <w:pPr>
               <w:jc w:val="center"/>
               <w:rPr>
-                <w:rFonts w:hint="eastAsia"/>
                 <w:sz w:val="24"/>
                 <w:szCs w:val="24"/>
               </w:rPr>
@@ -3743,7 +3710,6 @@
             <w:pPr>
               <w:jc w:val="center"/>
               <w:rPr>
-                <w:rFonts w:hint="eastAsia"/>
                 <w:szCs w:val="20"/>
               </w:rPr>
             </w:pPr>
@@ -3782,7 +3748,6 @@
       <w:pPr>
         <w:jc w:val="left"/>
         <w:rPr>
-          <w:rFonts w:hint="eastAsia"/>
           <w:sz w:val="24"/>
           <w:szCs w:val="24"/>
         </w:rPr>
@@ -4082,7 +4047,6 @@
             <w:pPr>
               <w:jc w:val="left"/>
               <w:rPr>
-                <w:rFonts w:hint="eastAsia"/>
                 <w:sz w:val="24"/>
                 <w:szCs w:val="24"/>
               </w:rPr>
@@ -4093,7 +4057,6 @@
               <w:ind w:leftChars="100" w:left="200"/>
               <w:jc w:val="left"/>
               <w:rPr>
-                <w:rFonts w:hint="eastAsia"/>
                 <w:szCs w:val="20"/>
               </w:rPr>
             </w:pPr>
@@ -4222,7 +4185,6 @@
             <w:pPr>
               <w:jc w:val="left"/>
               <w:rPr>
-                <w:rFonts w:hint="eastAsia"/>
                 <w:sz w:val="24"/>
                 <w:szCs w:val="24"/>
               </w:rPr>
@@ -4281,7 +4243,6 @@
             <w:pPr>
               <w:jc w:val="left"/>
               <w:rPr>
-                <w:rFonts w:hint="eastAsia"/>
                 <w:sz w:val="24"/>
                 <w:szCs w:val="24"/>
               </w:rPr>
@@ -4518,7 +4479,6 @@
             <w:pPr>
               <w:jc w:val="center"/>
               <w:rPr>
-                <w:rFonts w:hint="eastAsia"/>
                 <w:sz w:val="24"/>
                 <w:szCs w:val="24"/>
               </w:rPr>
@@ -4617,7 +4577,6 @@
             <w:pPr>
               <w:jc w:val="left"/>
               <w:rPr>
-                <w:rFonts w:hint="eastAsia"/>
                 <w:sz w:val="24"/>
                 <w:szCs w:val="24"/>
               </w:rPr>
@@ -4810,7 +4769,6 @@
               <w:ind w:leftChars="100" w:left="200"/>
               <w:jc w:val="left"/>
               <w:rPr>
-                <w:rFonts w:hint="eastAsia"/>
                 <w:sz w:val="18"/>
                 <w:szCs w:val="18"/>
               </w:rPr>
@@ -5148,7 +5106,6 @@
               <w:ind w:leftChars="100" w:left="200"/>
               <w:jc w:val="left"/>
               <w:rPr>
-                <w:rFonts w:hint="eastAsia"/>
                 <w:szCs w:val="20"/>
               </w:rPr>
             </w:pPr>
@@ -5167,7 +5124,6 @@
             <w:pPr>
               <w:jc w:val="left"/>
               <w:rPr>
-                <w:rFonts w:hint="eastAsia"/>
                 <w:szCs w:val="20"/>
               </w:rPr>
             </w:pPr>
@@ -5228,17 +5184,8 @@
                 <w:rFonts w:hint="eastAsia"/>
                 <w:szCs w:val="20"/>
               </w:rPr>
-              <w:t>N-</w:t>
-            </w:r>
-            <w:proofErr w:type="gramStart"/>
-            <w:r>
-              <w:rPr>
-                <w:rFonts w:hint="eastAsia"/>
-                <w:szCs w:val="20"/>
-              </w:rPr>
-              <w:t>gram</w:t>
-            </w:r>
-            <w:proofErr w:type="gramEnd"/>
+              <w:t>N-gram</w:t>
+            </w:r>
           </w:p>
           <w:p>
             <w:pPr>
@@ -5301,7 +5248,6 @@
             <w:pPr>
               <w:jc w:val="left"/>
               <w:rPr>
-                <w:rFonts w:hint="eastAsia"/>
                 <w:sz w:val="24"/>
                 <w:szCs w:val="24"/>
               </w:rPr>
@@ -5370,7 +5316,6 @@
               <w:ind w:leftChars="100" w:left="200"/>
               <w:jc w:val="left"/>
               <w:rPr>
-                <w:rFonts w:hint="eastAsia"/>
                 <w:szCs w:val="20"/>
               </w:rPr>
             </w:pPr>
@@ -5555,7 +5500,6 @@
             <w:pPr>
               <w:jc w:val="left"/>
               <w:rPr>
-                <w:rFonts w:hint="eastAsia"/>
                 <w:sz w:val="24"/>
                 <w:szCs w:val="24"/>
               </w:rPr>
@@ -5622,7 +5566,6 @@
             <w:pPr>
               <w:jc w:val="left"/>
               <w:rPr>
-                <w:rFonts w:hint="eastAsia"/>
                 <w:sz w:val="24"/>
                 <w:szCs w:val="24"/>
               </w:rPr>
@@ -5632,7 +5575,6 @@
             <w:pPr>
               <w:jc w:val="center"/>
               <w:rPr>
-                <w:rFonts w:hint="eastAsia"/>
                 <w:sz w:val="24"/>
                 <w:szCs w:val="24"/>
               </w:rPr>
@@ -5692,7 +5634,6 @@
             <w:pPr>
               <w:jc w:val="left"/>
               <w:rPr>
-                <w:rFonts w:hint="eastAsia"/>
                 <w:sz w:val="24"/>
                 <w:szCs w:val="24"/>
               </w:rPr>
@@ -5741,7 +5682,6 @@
       <w:pPr>
         <w:jc w:val="left"/>
         <w:rPr>
-          <w:rFonts w:hint="eastAsia"/>
           <w:sz w:val="24"/>
           <w:szCs w:val="24"/>
         </w:rPr>
@@ -5765,6 +5705,184 @@
         </w:rPr>
       </w:pPr>
     </w:p>
+    <w:p>
+      <w:pPr>
+        <w:jc w:val="left"/>
+        <w:rPr>
+          <w:sz w:val="24"/>
+          <w:szCs w:val="24"/>
+        </w:rPr>
+      </w:pPr>
+    </w:p>
+    <w:p>
+      <w:pPr>
+        <w:jc w:val="left"/>
+        <w:rPr>
+          <w:sz w:val="24"/>
+          <w:szCs w:val="24"/>
+        </w:rPr>
+      </w:pPr>
+    </w:p>
+    <w:p>
+      <w:pPr>
+        <w:jc w:val="left"/>
+        <w:rPr>
+          <w:sz w:val="24"/>
+          <w:szCs w:val="24"/>
+        </w:rPr>
+      </w:pPr>
+    </w:p>
+    <w:p>
+      <w:pPr>
+        <w:jc w:val="left"/>
+        <w:rPr>
+          <w:sz w:val="24"/>
+          <w:szCs w:val="24"/>
+        </w:rPr>
+      </w:pPr>
+    </w:p>
+    <w:tbl>
+      <w:tblPr>
+        <w:tblStyle w:val="a3"/>
+        <w:tblW w:w="0" w:type="auto"/>
+        <w:tblLook w:val="04A0" w:firstRow="1" w:lastRow="0" w:firstColumn="1" w:lastColumn="0" w:noHBand="0" w:noVBand="1"/>
+      </w:tblPr>
+      <w:tblGrid>
+        <w:gridCol w:w="9016"/>
+      </w:tblGrid>
+      <w:tr>
+        <w:tc>
+          <w:tcPr>
+            <w:tcW w:w="9016" w:type="dxa"/>
+          </w:tcPr>
+          <w:p>
+            <w:pPr>
+              <w:jc w:val="left"/>
+              <w:rPr>
+                <w:sz w:val="24"/>
+                <w:szCs w:val="24"/>
+              </w:rPr>
+            </w:pPr>
+          </w:p>
+          <w:p>
+            <w:pPr>
+              <w:jc w:val="left"/>
+              <w:rPr>
+                <w:sz w:val="24"/>
+                <w:szCs w:val="24"/>
+              </w:rPr>
+            </w:pPr>
+            <w:r>
+              <w:rPr>
+                <w:noProof/>
+                <w:sz w:val="24"/>
+                <w:szCs w:val="24"/>
+              </w:rPr>
+              <w:drawing>
+                <wp:inline distT="0" distB="0" distL="0" distR="0" wp14:anchorId="271D5607" wp14:editId="2AF6C97D">
+                  <wp:extent cx="5731510" cy="6959600"/>
+                  <wp:effectExtent l="0" t="0" r="0" b="0"/>
+                  <wp:docPr id="4" name="그림 4"/>
+                  <wp:cNvGraphicFramePr>
+                    <a:graphicFrameLocks xmlns:a="http://schemas.openxmlformats.org/drawingml/2006/main" noChangeAspect="1"/>
+                  </wp:cNvGraphicFramePr>
+                  <a:graphic xmlns:a="http://schemas.openxmlformats.org/drawingml/2006/main">
+                    <a:graphicData uri="http://schemas.openxmlformats.org/drawingml/2006/picture">
+                      <pic:pic xmlns:pic="http://schemas.openxmlformats.org/drawingml/2006/picture">
+                        <pic:nvPicPr>
+                          <pic:cNvPr id="4" name="그림 4"/>
+                          <pic:cNvPicPr/>
+                        </pic:nvPicPr>
+                        <pic:blipFill>
+                          <a:blip r:embed="rId23" cstate="print">
+                            <a:extLst>
+                              <a:ext uri="{28A0092B-C50C-407E-A947-70E740481C1C}">
+                                <a14:useLocalDpi xmlns:a14="http://schemas.microsoft.com/office/drawing/2010/main" val="0"/>
+                              </a:ext>
+                            </a:extLst>
+                          </a:blip>
+                          <a:stretch>
+                            <a:fillRect/>
+                          </a:stretch>
+                        </pic:blipFill>
+                        <pic:spPr>
+                          <a:xfrm>
+                            <a:off x="0" y="0"/>
+                            <a:ext cx="5731510" cy="6959600"/>
+                          </a:xfrm>
+                          <a:prstGeom prst="rect">
+                            <a:avLst/>
+                          </a:prstGeom>
+                        </pic:spPr>
+                      </pic:pic>
+                    </a:graphicData>
+                  </a:graphic>
+                </wp:inline>
+              </w:drawing>
+            </w:r>
+            <w:r>
+              <w:rPr>
+                <w:noProof/>
+                <w:sz w:val="24"/>
+                <w:szCs w:val="24"/>
+              </w:rPr>
+              <w:lastRenderedPageBreak/>
+              <w:drawing>
+                <wp:inline distT="0" distB="0" distL="0" distR="0" wp14:anchorId="13C4C134" wp14:editId="589C8A83">
+                  <wp:extent cx="5731510" cy="6959600"/>
+                  <wp:effectExtent l="0" t="0" r="0" b="0"/>
+                  <wp:docPr id="5" name="그림 5"/>
+                  <wp:cNvGraphicFramePr>
+                    <a:graphicFrameLocks xmlns:a="http://schemas.openxmlformats.org/drawingml/2006/main" noChangeAspect="1"/>
+                  </wp:cNvGraphicFramePr>
+                  <a:graphic xmlns:a="http://schemas.openxmlformats.org/drawingml/2006/main">
+                    <a:graphicData uri="http://schemas.openxmlformats.org/drawingml/2006/picture">
+                      <pic:pic xmlns:pic="http://schemas.openxmlformats.org/drawingml/2006/picture">
+                        <pic:nvPicPr>
+                          <pic:cNvPr id="5" name="그림 5"/>
+                          <pic:cNvPicPr/>
+                        </pic:nvPicPr>
+                        <pic:blipFill>
+                          <a:blip r:embed="rId24" cstate="print">
+                            <a:extLst>
+                              <a:ext uri="{28A0092B-C50C-407E-A947-70E740481C1C}">
+                                <a14:useLocalDpi xmlns:a14="http://schemas.microsoft.com/office/drawing/2010/main" val="0"/>
+                              </a:ext>
+                            </a:extLst>
+                          </a:blip>
+                          <a:stretch>
+                            <a:fillRect/>
+                          </a:stretch>
+                        </pic:blipFill>
+                        <pic:spPr>
+                          <a:xfrm>
+                            <a:off x="0" y="0"/>
+                            <a:ext cx="5731510" cy="6959600"/>
+                          </a:xfrm>
+                          <a:prstGeom prst="rect">
+                            <a:avLst/>
+                          </a:prstGeom>
+                        </pic:spPr>
+                      </pic:pic>
+                    </a:graphicData>
+                  </a:graphic>
+                </wp:inline>
+              </w:drawing>
+            </w:r>
+          </w:p>
+          <w:p>
+            <w:pPr>
+              <w:jc w:val="left"/>
+              <w:rPr>
+                <w:rFonts w:hint="eastAsia"/>
+                <w:sz w:val="24"/>
+                <w:szCs w:val="24"/>
+              </w:rPr>
+            </w:pPr>
+          </w:p>
+        </w:tc>
+      </w:tr>
+    </w:tbl>
     <w:p>
       <w:pPr>
         <w:jc w:val="left"/>
@@ -5824,7 +5942,6 @@
             <w:pPr>
               <w:jc w:val="left"/>
               <w:rPr>
-                <w:rFonts w:hint="eastAsia"/>
                 <w:sz w:val="24"/>
                 <w:szCs w:val="24"/>
               </w:rPr>
@@ -5963,7 +6080,7 @@
                           <pic:cNvPicPr/>
                         </pic:nvPicPr>
                         <pic:blipFill>
-                          <a:blip r:embed="rId23">
+                          <a:blip r:embed="rId25">
                             <a:extLst>
                               <a:ext uri="{28A0092B-C50C-407E-A947-70E740481C1C}">
                                 <a14:useLocalDpi xmlns:a14="http://schemas.microsoft.com/office/drawing/2010/main" val="0"/>
@@ -5994,7 +6111,6 @@
             <w:pPr>
               <w:jc w:val="left"/>
               <w:rPr>
-                <w:rFonts w:hint="eastAsia"/>
                 <w:sz w:val="24"/>
                 <w:szCs w:val="24"/>
               </w:rPr>
@@ -6007,7 +6123,6 @@
       <w:pPr>
         <w:jc w:val="left"/>
         <w:rPr>
-          <w:rFonts w:hint="eastAsia"/>
           <w:sz w:val="24"/>
           <w:szCs w:val="24"/>
         </w:rPr>
@@ -6017,7 +6132,6 @@
       <w:pPr>
         <w:jc w:val="left"/>
         <w:rPr>
-          <w:rFonts w:hint="eastAsia"/>
           <w:sz w:val="24"/>
           <w:szCs w:val="24"/>
         </w:rPr>

--- a/EDA/EDA Report.docx
+++ b/EDA/EDA Report.docx
@@ -283,7 +283,7 @@
                           <pic:cNvPicPr/>
                         </pic:nvPicPr>
                         <pic:blipFill>
-                          <a:blip r:embed="rId4">
+                          <a:blip r:embed="rId5">
                             <a:extLst>
                               <a:ext uri="{28A0092B-C50C-407E-A947-70E740481C1C}">
                                 <a14:useLocalDpi xmlns:a14="http://schemas.microsoft.com/office/drawing/2010/main" val="0"/>
@@ -2561,7 +2561,7 @@
                           <pic:cNvPicPr/>
                         </pic:nvPicPr>
                         <pic:blipFill rotWithShape="1">
-                          <a:blip r:embed="rId5" cstate="print">
+                          <a:blip r:embed="rId6" cstate="print">
                             <a:extLst>
                               <a:ext uri="{28A0092B-C50C-407E-A947-70E740481C1C}">
                                 <a14:useLocalDpi xmlns:a14="http://schemas.microsoft.com/office/drawing/2010/main" val="0"/>
@@ -2670,7 +2670,7 @@
                           <pic:cNvPicPr/>
                         </pic:nvPicPr>
                         <pic:blipFill>
-                          <a:blip r:embed="rId6" cstate="print">
+                          <a:blip r:embed="rId7" cstate="print">
                             <a:extLst>
                               <a:ext uri="{28A0092B-C50C-407E-A947-70E740481C1C}">
                                 <a14:useLocalDpi xmlns:a14="http://schemas.microsoft.com/office/drawing/2010/main" val="0"/>
@@ -2844,7 +2844,7 @@
                           <pic:cNvPicPr/>
                         </pic:nvPicPr>
                         <pic:blipFill rotWithShape="1">
-                          <a:blip r:embed="rId7" cstate="print">
+                          <a:blip r:embed="rId8" cstate="print">
                             <a:extLst>
                               <a:ext uri="{28A0092B-C50C-407E-A947-70E740481C1C}">
                                 <a14:useLocalDpi xmlns:a14="http://schemas.microsoft.com/office/drawing/2010/main" val="0"/>
@@ -2989,7 +2989,7 @@
                           <pic:cNvPicPr/>
                         </pic:nvPicPr>
                         <pic:blipFill>
-                          <a:blip r:embed="rId8" cstate="print">
+                          <a:blip r:embed="rId9" cstate="print">
                             <a:extLst>
                               <a:ext uri="{28A0092B-C50C-407E-A947-70E740481C1C}">
                                 <a14:useLocalDpi xmlns:a14="http://schemas.microsoft.com/office/drawing/2010/main" val="0"/>
@@ -3216,7 +3216,7 @@
                           <pic:cNvPicPr/>
                         </pic:nvPicPr>
                         <pic:blipFill>
-                          <a:blip r:embed="rId9" cstate="print">
+                          <a:blip r:embed="rId10" cstate="print">
                             <a:extLst>
                               <a:ext uri="{28A0092B-C50C-407E-A947-70E740481C1C}">
                                 <a14:useLocalDpi xmlns:a14="http://schemas.microsoft.com/office/drawing/2010/main" val="0"/>
@@ -3298,7 +3298,7 @@
                           <pic:cNvPicPr/>
                         </pic:nvPicPr>
                         <pic:blipFill rotWithShape="1">
-                          <a:blip r:embed="rId10" cstate="print">
+                          <a:blip r:embed="rId11" cstate="print">
                             <a:extLst>
                               <a:ext uri="{28A0092B-C50C-407E-A947-70E740481C1C}">
                                 <a14:useLocalDpi xmlns:a14="http://schemas.microsoft.com/office/drawing/2010/main" val="0"/>
@@ -3367,7 +3367,7 @@
                           <pic:cNvPicPr/>
                         </pic:nvPicPr>
                         <pic:blipFill rotWithShape="1">
-                          <a:blip r:embed="rId11" cstate="print">
+                          <a:blip r:embed="rId12" cstate="print">
                             <a:extLst>
                               <a:ext uri="{28A0092B-C50C-407E-A947-70E740481C1C}">
                                 <a14:useLocalDpi xmlns:a14="http://schemas.microsoft.com/office/drawing/2010/main" val="0"/>
@@ -3440,7 +3440,7 @@
                           <pic:cNvPicPr/>
                         </pic:nvPicPr>
                         <pic:blipFill>
-                          <a:blip r:embed="rId12">
+                          <a:blip r:embed="rId13">
                             <a:extLst>
                               <a:ext uri="{28A0092B-C50C-407E-A947-70E740481C1C}">
                                 <a14:useLocalDpi xmlns:a14="http://schemas.microsoft.com/office/drawing/2010/main" val="0"/>
@@ -3558,7 +3558,7 @@
                           <pic:cNvPicPr/>
                         </pic:nvPicPr>
                         <pic:blipFill rotWithShape="1">
-                          <a:blip r:embed="rId13" cstate="print">
+                          <a:blip r:embed="rId14" cstate="print">
                             <a:extLst>
                               <a:ext uri="{28A0092B-C50C-407E-A947-70E740481C1C}">
                                 <a14:useLocalDpi xmlns:a14="http://schemas.microsoft.com/office/drawing/2010/main" val="0"/>
@@ -3622,7 +3622,7 @@
                           <pic:cNvPicPr/>
                         </pic:nvPicPr>
                         <pic:blipFill>
-                          <a:blip r:embed="rId14">
+                          <a:blip r:embed="rId15">
                             <a:extLst>
                               <a:ext uri="{28A0092B-C50C-407E-A947-70E740481C1C}">
                                 <a14:useLocalDpi xmlns:a14="http://schemas.microsoft.com/office/drawing/2010/main" val="0"/>
@@ -3679,7 +3679,7 @@
                           <pic:cNvPicPr/>
                         </pic:nvPicPr>
                         <pic:blipFill>
-                          <a:blip r:embed="rId15">
+                          <a:blip r:embed="rId16">
                             <a:extLst>
                               <a:ext uri="{28A0092B-C50C-407E-A947-70E740481C1C}">
                                 <a14:useLocalDpi xmlns:a14="http://schemas.microsoft.com/office/drawing/2010/main" val="0"/>
@@ -3843,7 +3843,7 @@
                           <pic:cNvPicPr/>
                         </pic:nvPicPr>
                         <pic:blipFill rotWithShape="1">
-                          <a:blip r:embed="rId16">
+                          <a:blip r:embed="rId17">
                             <a:extLst>
                               <a:ext uri="{28A0092B-C50C-407E-A947-70E740481C1C}">
                                 <a14:useLocalDpi xmlns:a14="http://schemas.microsoft.com/office/drawing/2010/main" val="0"/>
@@ -4212,7 +4212,7 @@
                           <pic:cNvPicPr/>
                         </pic:nvPicPr>
                         <pic:blipFill>
-                          <a:blip r:embed="rId17" cstate="print">
+                          <a:blip r:embed="rId18" cstate="print">
                             <a:extLst>
                               <a:ext uri="{28A0092B-C50C-407E-A947-70E740481C1C}">
                                 <a14:useLocalDpi xmlns:a14="http://schemas.microsoft.com/office/drawing/2010/main" val="0"/>
@@ -4382,7 +4382,7 @@
                           <pic:cNvPicPr/>
                         </pic:nvPicPr>
                         <pic:blipFill>
-                          <a:blip r:embed="rId18">
+                          <a:blip r:embed="rId19">
                             <a:extLst>
                               <a:ext uri="{28A0092B-C50C-407E-A947-70E740481C1C}">
                                 <a14:useLocalDpi xmlns:a14="http://schemas.microsoft.com/office/drawing/2010/main" val="0"/>
@@ -4448,7 +4448,7 @@
                           <pic:cNvPicPr/>
                         </pic:nvPicPr>
                         <pic:blipFill>
-                          <a:blip r:embed="rId12">
+                          <a:blip r:embed="rId13">
                             <a:extLst>
                               <a:ext uri="{28A0092B-C50C-407E-A947-70E740481C1C}">
                                 <a14:useLocalDpi xmlns:a14="http://schemas.microsoft.com/office/drawing/2010/main" val="0"/>
@@ -5217,7 +5217,7 @@
                           <pic:cNvPicPr/>
                         </pic:nvPicPr>
                         <pic:blipFill>
-                          <a:blip r:embed="rId19">
+                          <a:blip r:embed="rId20">
                             <a:extLst>
                               <a:ext uri="{28A0092B-C50C-407E-A947-70E740481C1C}">
                                 <a14:useLocalDpi xmlns:a14="http://schemas.microsoft.com/office/drawing/2010/main" val="0"/>
@@ -5284,7 +5284,7 @@
                           <pic:cNvPicPr/>
                         </pic:nvPicPr>
                         <pic:blipFill>
-                          <a:blip r:embed="rId20" cstate="print">
+                          <a:blip r:embed="rId21" cstate="print">
                             <a:extLst>
                               <a:ext uri="{28A0092B-C50C-407E-A947-70E740481C1C}">
                                 <a14:useLocalDpi xmlns:a14="http://schemas.microsoft.com/office/drawing/2010/main" val="0"/>
@@ -5535,7 +5535,7 @@
                           <pic:cNvPicPr/>
                         </pic:nvPicPr>
                         <pic:blipFill>
-                          <a:blip r:embed="rId21" cstate="print">
+                          <a:blip r:embed="rId22" cstate="print">
                             <a:extLst>
                               <a:ext uri="{28A0092B-C50C-407E-A947-70E740481C1C}">
                                 <a14:useLocalDpi xmlns:a14="http://schemas.microsoft.com/office/drawing/2010/main" val="0"/>
@@ -5603,7 +5603,7 @@
                           <pic:cNvPicPr/>
                         </pic:nvPicPr>
                         <pic:blipFill>
-                          <a:blip r:embed="rId22" cstate="print">
+                          <a:blip r:embed="rId23" cstate="print">
                             <a:extLst>
                               <a:ext uri="{28A0092B-C50C-407E-A947-70E740481C1C}">
                                 <a14:useLocalDpi xmlns:a14="http://schemas.microsoft.com/office/drawing/2010/main" val="0"/>
@@ -5791,55 +5791,6 @@
                       <pic:pic xmlns:pic="http://schemas.openxmlformats.org/drawingml/2006/picture">
                         <pic:nvPicPr>
                           <pic:cNvPr id="4" name="그림 4"/>
-                          <pic:cNvPicPr/>
-                        </pic:nvPicPr>
-                        <pic:blipFill>
-                          <a:blip r:embed="rId23" cstate="print">
-                            <a:extLst>
-                              <a:ext uri="{28A0092B-C50C-407E-A947-70E740481C1C}">
-                                <a14:useLocalDpi xmlns:a14="http://schemas.microsoft.com/office/drawing/2010/main" val="0"/>
-                              </a:ext>
-                            </a:extLst>
-                          </a:blip>
-                          <a:stretch>
-                            <a:fillRect/>
-                          </a:stretch>
-                        </pic:blipFill>
-                        <pic:spPr>
-                          <a:xfrm>
-                            <a:off x="0" y="0"/>
-                            <a:ext cx="5731510" cy="6959600"/>
-                          </a:xfrm>
-                          <a:prstGeom prst="rect">
-                            <a:avLst/>
-                          </a:prstGeom>
-                        </pic:spPr>
-                      </pic:pic>
-                    </a:graphicData>
-                  </a:graphic>
-                </wp:inline>
-              </w:drawing>
-            </w:r>
-            <w:r>
-              <w:rPr>
-                <w:noProof/>
-                <w:sz w:val="24"/>
-                <w:szCs w:val="24"/>
-              </w:rPr>
-              <w:lastRenderedPageBreak/>
-              <w:drawing>
-                <wp:inline distT="0" distB="0" distL="0" distR="0" wp14:anchorId="13C4C134" wp14:editId="589C8A83">
-                  <wp:extent cx="5731510" cy="6959600"/>
-                  <wp:effectExtent l="0" t="0" r="0" b="0"/>
-                  <wp:docPr id="5" name="그림 5"/>
-                  <wp:cNvGraphicFramePr>
-                    <a:graphicFrameLocks xmlns:a="http://schemas.openxmlformats.org/drawingml/2006/main" noChangeAspect="1"/>
-                  </wp:cNvGraphicFramePr>
-                  <a:graphic xmlns:a="http://schemas.openxmlformats.org/drawingml/2006/main">
-                    <a:graphicData uri="http://schemas.openxmlformats.org/drawingml/2006/picture">
-                      <pic:pic xmlns:pic="http://schemas.openxmlformats.org/drawingml/2006/picture">
-                        <pic:nvPicPr>
-                          <pic:cNvPr id="5" name="그림 5"/>
                           <pic:cNvPicPr/>
                         </pic:nvPicPr>
                         <pic:blipFill>
@@ -5869,12 +5820,60 @@
                 </wp:inline>
               </w:drawing>
             </w:r>
-          </w:p>
-          <w:p>
-            <w:pPr>
-              <w:jc w:val="left"/>
-              <w:rPr>
-                <w:rFonts w:hint="eastAsia"/>
+            <w:r>
+              <w:rPr>
+                <w:noProof/>
+                <w:sz w:val="24"/>
+                <w:szCs w:val="24"/>
+              </w:rPr>
+              <w:lastRenderedPageBreak/>
+              <w:drawing>
+                <wp:inline distT="0" distB="0" distL="0" distR="0" wp14:anchorId="13C4C134" wp14:editId="589C8A83">
+                  <wp:extent cx="5731510" cy="6959600"/>
+                  <wp:effectExtent l="0" t="0" r="0" b="0"/>
+                  <wp:docPr id="5" name="그림 5"/>
+                  <wp:cNvGraphicFramePr>
+                    <a:graphicFrameLocks xmlns:a="http://schemas.openxmlformats.org/drawingml/2006/main" noChangeAspect="1"/>
+                  </wp:cNvGraphicFramePr>
+                  <a:graphic xmlns:a="http://schemas.openxmlformats.org/drawingml/2006/main">
+                    <a:graphicData uri="http://schemas.openxmlformats.org/drawingml/2006/picture">
+                      <pic:pic xmlns:pic="http://schemas.openxmlformats.org/drawingml/2006/picture">
+                        <pic:nvPicPr>
+                          <pic:cNvPr id="5" name="그림 5"/>
+                          <pic:cNvPicPr/>
+                        </pic:nvPicPr>
+                        <pic:blipFill>
+                          <a:blip r:embed="rId25" cstate="print">
+                            <a:extLst>
+                              <a:ext uri="{28A0092B-C50C-407E-A947-70E740481C1C}">
+                                <a14:useLocalDpi xmlns:a14="http://schemas.microsoft.com/office/drawing/2010/main" val="0"/>
+                              </a:ext>
+                            </a:extLst>
+                          </a:blip>
+                          <a:stretch>
+                            <a:fillRect/>
+                          </a:stretch>
+                        </pic:blipFill>
+                        <pic:spPr>
+                          <a:xfrm>
+                            <a:off x="0" y="0"/>
+                            <a:ext cx="5731510" cy="6959600"/>
+                          </a:xfrm>
+                          <a:prstGeom prst="rect">
+                            <a:avLst/>
+                          </a:prstGeom>
+                        </pic:spPr>
+                      </pic:pic>
+                    </a:graphicData>
+                  </a:graphic>
+                </wp:inline>
+              </w:drawing>
+            </w:r>
+          </w:p>
+          <w:p>
+            <w:pPr>
+              <w:jc w:val="left"/>
+              <w:rPr>
                 <w:sz w:val="24"/>
                 <w:szCs w:val="24"/>
               </w:rPr>
@@ -5914,7 +5913,6 @@
       <w:pPr>
         <w:jc w:val="left"/>
         <w:rPr>
-          <w:rFonts w:hint="eastAsia"/>
           <w:sz w:val="24"/>
           <w:szCs w:val="24"/>
         </w:rPr>
@@ -6080,7 +6078,7 @@
                           <pic:cNvPicPr/>
                         </pic:nvPicPr>
                         <pic:blipFill>
-                          <a:blip r:embed="rId25">
+                          <a:blip r:embed="rId26">
                             <a:extLst>
                               <a:ext uri="{28A0092B-C50C-407E-A947-70E740481C1C}">
                                 <a14:useLocalDpi xmlns:a14="http://schemas.microsoft.com/office/drawing/2010/main" val="0"/>
@@ -6137,6 +6135,749 @@
         </w:rPr>
       </w:pPr>
     </w:p>
+    <w:p>
+      <w:pPr>
+        <w:jc w:val="left"/>
+        <w:rPr>
+          <w:sz w:val="24"/>
+          <w:szCs w:val="24"/>
+        </w:rPr>
+      </w:pPr>
+    </w:p>
+    <w:p>
+      <w:pPr>
+        <w:jc w:val="left"/>
+        <w:rPr>
+          <w:sz w:val="24"/>
+          <w:szCs w:val="24"/>
+        </w:rPr>
+      </w:pPr>
+    </w:p>
+    <w:p>
+      <w:pPr>
+        <w:jc w:val="left"/>
+        <w:rPr>
+          <w:sz w:val="24"/>
+          <w:szCs w:val="24"/>
+        </w:rPr>
+      </w:pPr>
+    </w:p>
+    <w:p>
+      <w:pPr>
+        <w:jc w:val="left"/>
+        <w:rPr>
+          <w:sz w:val="24"/>
+          <w:szCs w:val="24"/>
+        </w:rPr>
+      </w:pPr>
+    </w:p>
+    <w:p>
+      <w:pPr>
+        <w:jc w:val="left"/>
+        <w:rPr>
+          <w:sz w:val="24"/>
+          <w:szCs w:val="24"/>
+        </w:rPr>
+      </w:pPr>
+    </w:p>
+    <w:tbl>
+      <w:tblPr>
+        <w:tblStyle w:val="a3"/>
+        <w:tblW w:w="0" w:type="auto"/>
+        <w:tblLook w:val="04A0" w:firstRow="1" w:lastRow="0" w:firstColumn="1" w:lastColumn="0" w:noHBand="0" w:noVBand="1"/>
+      </w:tblPr>
+      <w:tblGrid>
+        <w:gridCol w:w="9016"/>
+      </w:tblGrid>
+      <w:tr>
+        <w:tc>
+          <w:tcPr>
+            <w:tcW w:w="9016" w:type="dxa"/>
+            <w:tcBorders>
+              <w:bottom w:val="nil"/>
+            </w:tcBorders>
+            <w:shd w:val="clear" w:color="auto" w:fill="D9D9D9" w:themeFill="background1" w:themeFillShade="D9"/>
+          </w:tcPr>
+          <w:p>
+            <w:pPr>
+              <w:jc w:val="left"/>
+              <w:rPr>
+                <w:rFonts w:hint="eastAsia"/>
+                <w:sz w:val="24"/>
+                <w:szCs w:val="24"/>
+              </w:rPr>
+            </w:pPr>
+            <w:proofErr w:type="spellStart"/>
+            <w:r>
+              <w:rPr>
+                <w:rFonts w:hint="eastAsia"/>
+                <w:sz w:val="24"/>
+                <w:szCs w:val="24"/>
+              </w:rPr>
+              <w:lastRenderedPageBreak/>
+              <w:t>데이터셋의</w:t>
+            </w:r>
+            <w:proofErr w:type="spellEnd"/>
+            <w:r>
+              <w:rPr>
+                <w:rFonts w:hint="eastAsia"/>
+                <w:sz w:val="24"/>
+                <w:szCs w:val="24"/>
+              </w:rPr>
+              <w:t xml:space="preserve"> </w:t>
+            </w:r>
+            <w:proofErr w:type="spellStart"/>
+            <w:r>
+              <w:rPr>
+                <w:rFonts w:hint="eastAsia"/>
+                <w:sz w:val="24"/>
+                <w:szCs w:val="24"/>
+              </w:rPr>
+              <w:t>한계점및</w:t>
+            </w:r>
+            <w:proofErr w:type="spellEnd"/>
+            <w:r>
+              <w:rPr>
+                <w:rFonts w:hint="eastAsia"/>
+                <w:sz w:val="24"/>
+                <w:szCs w:val="24"/>
+              </w:rPr>
+              <w:t xml:space="preserve"> 생각한 대안</w:t>
+            </w:r>
+          </w:p>
+        </w:tc>
+      </w:tr>
+      <w:tr>
+        <w:tc>
+          <w:tcPr>
+            <w:tcW w:w="9016" w:type="dxa"/>
+            <w:tcBorders>
+              <w:top w:val="nil"/>
+            </w:tcBorders>
+          </w:tcPr>
+          <w:p>
+            <w:pPr>
+              <w:pStyle w:val="a4"/>
+              <w:spacing w:before="0" w:beforeAutospacing="0" w:after="0" w:afterAutospacing="0"/>
+              <w:rPr>
+                <w:color w:val="000000"/>
+                <w:sz w:val="20"/>
+                <w:szCs w:val="20"/>
+              </w:rPr>
+            </w:pPr>
+            <w:r>
+              <w:rPr>
+                <w:rFonts w:ascii="맑은 고딕" w:eastAsia="맑은 고딕" w:hAnsi="맑은 고딕" w:hint="eastAsia"/>
+                <w:color w:val="000000"/>
+              </w:rPr>
+              <w:br/>
+            </w:r>
+            <w:r>
+              <w:rPr>
+                <w:rFonts w:ascii="맑은 고딕" w:eastAsia="맑은 고딕" w:hAnsi="맑은 고딕" w:hint="eastAsia"/>
+                <w:color w:val="000000"/>
+                <w:sz w:val="20"/>
+                <w:szCs w:val="20"/>
+              </w:rPr>
+              <w:t xml:space="preserve">저희 5명이서 각자 나뉘어 </w:t>
+            </w:r>
+            <w:proofErr w:type="spellStart"/>
+            <w:r>
+              <w:rPr>
+                <w:rFonts w:ascii="맑은 고딕" w:eastAsia="맑은 고딕" w:hAnsi="맑은 고딕" w:hint="eastAsia"/>
+                <w:color w:val="000000"/>
+                <w:sz w:val="20"/>
+                <w:szCs w:val="20"/>
+              </w:rPr>
+              <w:t>kaggle</w:t>
+            </w:r>
+            <w:proofErr w:type="spellEnd"/>
+            <w:r>
+              <w:rPr>
+                <w:rFonts w:ascii="맑은 고딕" w:eastAsia="맑은 고딕" w:hAnsi="맑은 고딕" w:hint="eastAsia"/>
+                <w:color w:val="000000"/>
+                <w:sz w:val="20"/>
+                <w:szCs w:val="20"/>
+              </w:rPr>
+              <w:t xml:space="preserve">에 1위 </w:t>
+            </w:r>
+            <w:proofErr w:type="spellStart"/>
+            <w:r>
+              <w:rPr>
+                <w:rFonts w:ascii="맑은 고딕" w:eastAsia="맑은 고딕" w:hAnsi="맑은 고딕" w:hint="eastAsia"/>
+                <w:color w:val="000000"/>
+                <w:sz w:val="20"/>
+                <w:szCs w:val="20"/>
+              </w:rPr>
+              <w:t>부터</w:t>
+            </w:r>
+            <w:proofErr w:type="spellEnd"/>
+            <w:r>
+              <w:rPr>
+                <w:rFonts w:ascii="맑은 고딕" w:eastAsia="맑은 고딕" w:hAnsi="맑은 고딕" w:hint="eastAsia"/>
+                <w:color w:val="000000"/>
+                <w:sz w:val="20"/>
+                <w:szCs w:val="20"/>
+              </w:rPr>
+              <w:t xml:space="preserve"> 5위 까지 </w:t>
+            </w:r>
+            <w:proofErr w:type="spellStart"/>
+            <w:r>
+              <w:rPr>
+                <w:rFonts w:ascii="맑은 고딕" w:eastAsia="맑은 고딕" w:hAnsi="맑은 고딕" w:hint="eastAsia"/>
+                <w:color w:val="000000"/>
+                <w:sz w:val="20"/>
+                <w:szCs w:val="20"/>
+              </w:rPr>
+              <w:t>랭크된</w:t>
+            </w:r>
+            <w:proofErr w:type="spellEnd"/>
+            <w:r>
+              <w:rPr>
+                <w:rFonts w:ascii="맑은 고딕" w:eastAsia="맑은 고딕" w:hAnsi="맑은 고딕" w:hint="eastAsia"/>
+                <w:color w:val="000000"/>
+                <w:sz w:val="20"/>
+                <w:szCs w:val="20"/>
+              </w:rPr>
+              <w:t xml:space="preserve"> 포스트를 분석 하였습니다. 그러나 모든 모델이 비슷하게 리뷰를 이용해서 감성(positive, negative)분석을 진행하였고 최종 예측으로 rating을 맞추는 모델들이었습니다. </w:t>
+            </w:r>
+          </w:p>
+          <w:p>
+            <w:pPr>
+              <w:rPr>
+                <w:color w:val="000000"/>
+                <w:sz w:val="15"/>
+                <w:szCs w:val="18"/>
+              </w:rPr>
+            </w:pPr>
+          </w:p>
+          <w:p>
+            <w:pPr>
+              <w:pStyle w:val="a4"/>
+              <w:spacing w:before="0" w:beforeAutospacing="0" w:after="0" w:afterAutospacing="0"/>
+              <w:rPr>
+                <w:color w:val="000000"/>
+                <w:sz w:val="20"/>
+                <w:szCs w:val="20"/>
+              </w:rPr>
+            </w:pPr>
+            <w:r>
+              <w:rPr>
+                <w:rFonts w:ascii="맑은 고딕" w:eastAsia="맑은 고딕" w:hAnsi="맑은 고딕" w:hint="eastAsia"/>
+                <w:color w:val="000000"/>
+                <w:sz w:val="20"/>
+                <w:szCs w:val="20"/>
+              </w:rPr>
+              <w:t xml:space="preserve">이미 진행된 모델들이 모두 리뷰를 사용하여 평점을 예측하는데 목적이 있어서, 리뷰데이터가 없다면 평점을 예측하기 어렵다는 단점이 있습니다. 이는 </w:t>
+            </w:r>
+            <w:proofErr w:type="spellStart"/>
+            <w:r>
+              <w:rPr>
+                <w:rFonts w:ascii="맑은 고딕" w:eastAsia="맑은 고딕" w:hAnsi="맑은 고딕" w:hint="eastAsia"/>
+                <w:color w:val="000000"/>
+                <w:sz w:val="20"/>
+                <w:szCs w:val="20"/>
+              </w:rPr>
+              <w:t>챗봇으로</w:t>
+            </w:r>
+            <w:proofErr w:type="spellEnd"/>
+            <w:r>
+              <w:rPr>
+                <w:rFonts w:ascii="맑은 고딕" w:eastAsia="맑은 고딕" w:hAnsi="맑은 고딕" w:hint="eastAsia"/>
+                <w:color w:val="000000"/>
+                <w:sz w:val="20"/>
+                <w:szCs w:val="20"/>
+              </w:rPr>
+              <w:t xml:space="preserve"> 사람들에게 증상을 </w:t>
+            </w:r>
+            <w:proofErr w:type="spellStart"/>
+            <w:r>
+              <w:rPr>
+                <w:rFonts w:ascii="맑은 고딕" w:eastAsia="맑은 고딕" w:hAnsi="맑은 고딕" w:hint="eastAsia"/>
+                <w:color w:val="000000"/>
+                <w:sz w:val="20"/>
+                <w:szCs w:val="20"/>
+              </w:rPr>
+              <w:t>입력받아</w:t>
+            </w:r>
+            <w:proofErr w:type="spellEnd"/>
+            <w:r>
+              <w:rPr>
+                <w:rFonts w:ascii="맑은 고딕" w:eastAsia="맑은 고딕" w:hAnsi="맑은 고딕" w:hint="eastAsia"/>
+                <w:color w:val="000000"/>
+                <w:sz w:val="20"/>
+                <w:szCs w:val="20"/>
+              </w:rPr>
+              <w:t xml:space="preserve"> 약을 추천해주는 서비스에는 적합하지 </w:t>
+            </w:r>
+            <w:proofErr w:type="spellStart"/>
+            <w:r>
+              <w:rPr>
+                <w:rFonts w:ascii="맑은 고딕" w:eastAsia="맑은 고딕" w:hAnsi="맑은 고딕" w:hint="eastAsia"/>
+                <w:color w:val="000000"/>
+                <w:sz w:val="20"/>
+                <w:szCs w:val="20"/>
+              </w:rPr>
+              <w:t>않은것</w:t>
+            </w:r>
+            <w:proofErr w:type="spellEnd"/>
+            <w:r>
+              <w:rPr>
+                <w:rFonts w:ascii="맑은 고딕" w:eastAsia="맑은 고딕" w:hAnsi="맑은 고딕" w:hint="eastAsia"/>
+                <w:color w:val="000000"/>
+                <w:sz w:val="20"/>
+                <w:szCs w:val="20"/>
+              </w:rPr>
+              <w:t xml:space="preserve"> 같습니다.</w:t>
+            </w:r>
+          </w:p>
+          <w:p>
+            <w:pPr>
+              <w:rPr>
+                <w:color w:val="000000"/>
+                <w:sz w:val="15"/>
+                <w:szCs w:val="18"/>
+              </w:rPr>
+            </w:pPr>
+          </w:p>
+          <w:p>
+            <w:pPr>
+              <w:pStyle w:val="a4"/>
+              <w:spacing w:before="0" w:beforeAutospacing="0" w:after="0" w:afterAutospacing="0"/>
+              <w:rPr>
+                <w:color w:val="000000"/>
+                <w:sz w:val="20"/>
+                <w:szCs w:val="20"/>
+              </w:rPr>
+            </w:pPr>
+            <w:r>
+              <w:rPr>
+                <w:rFonts w:ascii="맑은 고딕" w:eastAsia="맑은 고딕" w:hAnsi="맑은 고딕" w:hint="eastAsia"/>
+                <w:color w:val="000000"/>
+                <w:sz w:val="20"/>
+                <w:szCs w:val="20"/>
+              </w:rPr>
+              <w:t>대안</w:t>
+            </w:r>
+          </w:p>
+          <w:p>
+            <w:pPr>
+              <w:pStyle w:val="a4"/>
+              <w:numPr>
+                <w:ilvl w:val="0"/>
+                <w:numId w:val="1"/>
+              </w:numPr>
+              <w:spacing w:before="0" w:beforeAutospacing="0" w:after="0" w:afterAutospacing="0"/>
+              <w:textAlignment w:val="baseline"/>
+              <w:rPr>
+                <w:rFonts w:ascii="맑은 고딕" w:eastAsia="맑은 고딕" w:hAnsi="맑은 고딕"/>
+                <w:color w:val="000000"/>
+                <w:sz w:val="20"/>
+                <w:szCs w:val="20"/>
+              </w:rPr>
+            </w:pPr>
+            <w:r>
+              <w:rPr>
+                <w:rFonts w:ascii="맑은 고딕" w:eastAsia="맑은 고딕" w:hAnsi="맑은 고딕" w:hint="eastAsia"/>
+                <w:color w:val="000000"/>
+                <w:sz w:val="20"/>
+                <w:szCs w:val="20"/>
+              </w:rPr>
+              <w:t xml:space="preserve">리뷰데이터로 단어를 학습 ex) (input) 배가 아프다 -&gt; 학습된 데이터에서 </w:t>
+            </w:r>
+            <w:proofErr w:type="spellStart"/>
+            <w:r>
+              <w:rPr>
+                <w:rFonts w:ascii="맑은 고딕" w:eastAsia="맑은 고딕" w:hAnsi="맑은 고딕" w:hint="eastAsia"/>
+                <w:color w:val="000000"/>
+                <w:sz w:val="20"/>
+                <w:szCs w:val="20"/>
+              </w:rPr>
+              <w:t>유사도가</w:t>
+            </w:r>
+            <w:proofErr w:type="spellEnd"/>
+            <w:r>
+              <w:rPr>
+                <w:rFonts w:ascii="맑은 고딕" w:eastAsia="맑은 고딕" w:hAnsi="맑은 고딕" w:hint="eastAsia"/>
+                <w:color w:val="000000"/>
+                <w:sz w:val="20"/>
+                <w:szCs w:val="20"/>
+              </w:rPr>
+              <w:t xml:space="preserve"> 높은 약을 추천. (Word2Vec 활용)</w:t>
+            </w:r>
+          </w:p>
+          <w:p>
+            <w:pPr>
+              <w:pStyle w:val="a4"/>
+              <w:spacing w:before="0" w:beforeAutospacing="0" w:after="0" w:afterAutospacing="0"/>
+              <w:ind w:left="360"/>
+              <w:textAlignment w:val="baseline"/>
+              <w:rPr>
+                <w:rFonts w:ascii="맑은 고딕" w:eastAsia="맑은 고딕" w:hAnsi="맑은 고딕" w:hint="eastAsia"/>
+                <w:color w:val="000000"/>
+                <w:sz w:val="20"/>
+                <w:szCs w:val="20"/>
+              </w:rPr>
+            </w:pPr>
+          </w:p>
+          <w:p>
+            <w:pPr>
+              <w:pStyle w:val="a4"/>
+              <w:numPr>
+                <w:ilvl w:val="0"/>
+                <w:numId w:val="1"/>
+              </w:numPr>
+              <w:spacing w:before="0" w:beforeAutospacing="0" w:after="0" w:afterAutospacing="0"/>
+              <w:textAlignment w:val="baseline"/>
+              <w:rPr>
+                <w:rFonts w:ascii="맑은 고딕" w:eastAsia="맑은 고딕" w:hAnsi="맑은 고딕"/>
+                <w:color w:val="000000"/>
+                <w:sz w:val="20"/>
+                <w:szCs w:val="20"/>
+              </w:rPr>
+            </w:pPr>
+            <w:r>
+              <w:rPr>
+                <w:rFonts w:ascii="맑은 고딕" w:eastAsia="맑은 고딕" w:hAnsi="맑은 고딕" w:hint="eastAsia"/>
+                <w:color w:val="000000"/>
+                <w:sz w:val="20"/>
+                <w:szCs w:val="20"/>
+              </w:rPr>
+              <w:t xml:space="preserve">다른 추가적인 </w:t>
+            </w:r>
+            <w:proofErr w:type="spellStart"/>
+            <w:r>
+              <w:rPr>
+                <w:rFonts w:ascii="맑은 고딕" w:eastAsia="맑은 고딕" w:hAnsi="맑은 고딕" w:hint="eastAsia"/>
+                <w:color w:val="000000"/>
+                <w:sz w:val="20"/>
+                <w:szCs w:val="20"/>
+              </w:rPr>
+              <w:t>데이터셋</w:t>
+            </w:r>
+            <w:proofErr w:type="spellEnd"/>
+            <w:r>
+              <w:rPr>
+                <w:rFonts w:ascii="맑은 고딕" w:eastAsia="맑은 고딕" w:hAnsi="맑은 고딕" w:hint="eastAsia"/>
+                <w:color w:val="000000"/>
+                <w:sz w:val="20"/>
+                <w:szCs w:val="20"/>
+              </w:rPr>
+              <w:t xml:space="preserve"> 찾기</w:t>
+            </w:r>
+          </w:p>
+          <w:p>
+            <w:pPr>
+              <w:pStyle w:val="a4"/>
+              <w:spacing w:before="0" w:beforeAutospacing="0" w:after="0" w:afterAutospacing="0"/>
+              <w:ind w:left="720"/>
+              <w:textAlignment w:val="baseline"/>
+              <w:rPr>
+                <w:rFonts w:ascii="맑은 고딕" w:eastAsia="맑은 고딕" w:hAnsi="맑은 고딕" w:hint="eastAsia"/>
+                <w:color w:val="000000"/>
+                <w:sz w:val="20"/>
+                <w:szCs w:val="20"/>
+              </w:rPr>
+            </w:pPr>
+          </w:p>
+          <w:p>
+            <w:pPr>
+              <w:pStyle w:val="a4"/>
+              <w:numPr>
+                <w:ilvl w:val="0"/>
+                <w:numId w:val="1"/>
+              </w:numPr>
+              <w:spacing w:before="0" w:beforeAutospacing="0" w:after="0" w:afterAutospacing="0"/>
+              <w:textAlignment w:val="baseline"/>
+              <w:rPr>
+                <w:rFonts w:ascii="맑은 고딕" w:eastAsia="맑은 고딕" w:hAnsi="맑은 고딕" w:hint="eastAsia"/>
+                <w:color w:val="000000"/>
+                <w:sz w:val="20"/>
+                <w:szCs w:val="20"/>
+              </w:rPr>
+            </w:pPr>
+            <w:proofErr w:type="spellStart"/>
+            <w:r>
+              <w:rPr>
+                <w:rFonts w:ascii="맑은 고딕" w:eastAsia="맑은 고딕" w:hAnsi="맑은 고딕" w:hint="eastAsia"/>
+                <w:color w:val="000000"/>
+                <w:sz w:val="20"/>
+                <w:szCs w:val="20"/>
+              </w:rPr>
+              <w:t>챗봇에만</w:t>
+            </w:r>
+            <w:proofErr w:type="spellEnd"/>
+            <w:r>
+              <w:rPr>
+                <w:rFonts w:ascii="맑은 고딕" w:eastAsia="맑은 고딕" w:hAnsi="맑은 고딕" w:hint="eastAsia"/>
+                <w:color w:val="000000"/>
+                <w:sz w:val="20"/>
+                <w:szCs w:val="20"/>
+              </w:rPr>
+              <w:t xml:space="preserve"> 집중. rating+</w:t>
+            </w:r>
+            <w:proofErr w:type="spellStart"/>
+            <w:r>
+              <w:rPr>
+                <w:rFonts w:ascii="맑은 고딕" w:eastAsia="맑은 고딕" w:hAnsi="맑은 고딕" w:hint="eastAsia"/>
+                <w:color w:val="000000"/>
+                <w:sz w:val="20"/>
+                <w:szCs w:val="20"/>
+              </w:rPr>
+              <w:t>머신러닝을</w:t>
+            </w:r>
+            <w:proofErr w:type="spellEnd"/>
+            <w:r>
+              <w:rPr>
+                <w:rFonts w:ascii="맑은 고딕" w:eastAsia="맑은 고딕" w:hAnsi="맑은 고딕" w:hint="eastAsia"/>
+                <w:color w:val="000000"/>
+                <w:sz w:val="20"/>
+                <w:szCs w:val="20"/>
+              </w:rPr>
+              <w:t xml:space="preserve"> 활용한 점수 개발로 순위 매기기 </w:t>
+            </w:r>
+          </w:p>
+          <w:p>
+            <w:pPr>
+              <w:pStyle w:val="a4"/>
+              <w:spacing w:before="0" w:beforeAutospacing="0" w:after="0" w:afterAutospacing="0"/>
+              <w:ind w:left="720"/>
+              <w:rPr>
+                <w:rFonts w:ascii="맑은 고딕" w:eastAsia="맑은 고딕" w:hAnsi="맑은 고딕"/>
+                <w:color w:val="000000"/>
+                <w:sz w:val="20"/>
+                <w:szCs w:val="20"/>
+              </w:rPr>
+            </w:pPr>
+            <w:r>
+              <w:rPr>
+                <w:rFonts w:ascii="맑은 고딕" w:eastAsia="맑은 고딕" w:hAnsi="맑은 고딕" w:hint="eastAsia"/>
+                <w:color w:val="000000"/>
+                <w:sz w:val="20"/>
+                <w:szCs w:val="20"/>
+              </w:rPr>
+              <w:t xml:space="preserve">-&gt; 미리 </w:t>
+            </w:r>
+            <w:proofErr w:type="spellStart"/>
+            <w:r>
+              <w:rPr>
+                <w:rFonts w:ascii="맑은 고딕" w:eastAsia="맑은 고딕" w:hAnsi="맑은 고딕" w:hint="eastAsia"/>
+                <w:color w:val="000000"/>
+                <w:sz w:val="20"/>
+                <w:szCs w:val="20"/>
+              </w:rPr>
+              <w:t>증상별로</w:t>
+            </w:r>
+            <w:proofErr w:type="spellEnd"/>
+            <w:r>
+              <w:rPr>
+                <w:rFonts w:ascii="맑은 고딕" w:eastAsia="맑은 고딕" w:hAnsi="맑은 고딕" w:hint="eastAsia"/>
+                <w:color w:val="000000"/>
+                <w:sz w:val="20"/>
+                <w:szCs w:val="20"/>
+              </w:rPr>
+              <w:t xml:space="preserve"> 준비된 순위에 대해 단순 쿼리로 결과 보여주기</w:t>
+            </w:r>
+          </w:p>
+          <w:p>
+            <w:pPr>
+              <w:pStyle w:val="a4"/>
+              <w:spacing w:before="0" w:beforeAutospacing="0" w:after="0" w:afterAutospacing="0"/>
+              <w:ind w:left="720"/>
+              <w:rPr>
+                <w:rFonts w:hint="eastAsia"/>
+                <w:color w:val="000000"/>
+                <w:sz w:val="20"/>
+                <w:szCs w:val="20"/>
+              </w:rPr>
+            </w:pPr>
+          </w:p>
+          <w:p>
+            <w:pPr>
+              <w:pStyle w:val="a4"/>
+              <w:spacing w:before="0" w:beforeAutospacing="0" w:after="0" w:afterAutospacing="0"/>
+              <w:ind w:firstLineChars="150" w:firstLine="300"/>
+              <w:textAlignment w:val="baseline"/>
+              <w:rPr>
+                <w:rFonts w:ascii="맑은 고딕" w:eastAsia="맑은 고딕" w:hAnsi="맑은 고딕"/>
+                <w:color w:val="000000"/>
+                <w:sz w:val="20"/>
+                <w:szCs w:val="20"/>
+              </w:rPr>
+            </w:pPr>
+            <w:r>
+              <w:rPr>
+                <w:rFonts w:ascii="맑은 고딕" w:eastAsia="맑은 고딕" w:hAnsi="맑은 고딕" w:hint="eastAsia"/>
+                <w:color w:val="000000"/>
+                <w:sz w:val="20"/>
+                <w:szCs w:val="20"/>
+              </w:rPr>
+              <w:t>4</w:t>
+            </w:r>
+            <w:r>
+              <w:rPr>
+                <w:rFonts w:ascii="맑은 고딕" w:eastAsia="맑은 고딕" w:hAnsi="맑은 고딕"/>
+                <w:color w:val="000000"/>
+                <w:sz w:val="20"/>
+                <w:szCs w:val="20"/>
+              </w:rPr>
+              <w:t>.</w:t>
+            </w:r>
+            <w:r>
+              <w:rPr>
+                <w:rFonts w:ascii="맑은 고딕" w:eastAsia="맑은 고딕" w:hAnsi="맑은 고딕"/>
+                <w:color w:val="000000"/>
+                <w:sz w:val="20"/>
+                <w:szCs w:val="20"/>
+              </w:rPr>
+              <w:t xml:space="preserve">  </w:t>
+            </w:r>
+            <w:r>
+              <w:rPr>
+                <w:rFonts w:ascii="맑은 고딕" w:eastAsia="맑은 고딕" w:hAnsi="맑은 고딕" w:hint="eastAsia"/>
+                <w:color w:val="000000"/>
+                <w:sz w:val="20"/>
+                <w:szCs w:val="20"/>
+              </w:rPr>
+              <w:t xml:space="preserve">웹사이트에서 블로그, 카페에서 의약품에 대한 후기 </w:t>
+            </w:r>
+            <w:proofErr w:type="spellStart"/>
+            <w:r>
+              <w:rPr>
+                <w:rFonts w:ascii="맑은 고딕" w:eastAsia="맑은 고딕" w:hAnsi="맑은 고딕" w:hint="eastAsia"/>
+                <w:color w:val="000000"/>
+                <w:sz w:val="20"/>
+                <w:szCs w:val="20"/>
+              </w:rPr>
+              <w:t>크롤링</w:t>
+            </w:r>
+            <w:proofErr w:type="spellEnd"/>
+          </w:p>
+          <w:p>
+            <w:pPr>
+              <w:pStyle w:val="a4"/>
+              <w:spacing w:before="0" w:beforeAutospacing="0" w:after="0" w:afterAutospacing="0"/>
+              <w:ind w:left="720"/>
+              <w:rPr>
+                <w:rFonts w:hint="eastAsia"/>
+                <w:color w:val="000000"/>
+                <w:sz w:val="20"/>
+                <w:szCs w:val="20"/>
+              </w:rPr>
+            </w:pPr>
+            <w:r>
+              <w:rPr>
+                <w:rFonts w:ascii="맑은 고딕" w:eastAsia="맑은 고딕" w:hAnsi="맑은 고딕" w:hint="eastAsia"/>
+                <w:color w:val="000000"/>
+                <w:sz w:val="20"/>
+                <w:szCs w:val="20"/>
+              </w:rPr>
+              <w:t>-&gt; RNN 모델에 적용하여 리뷰만으로 평점 예측하여 데이터 셋 구축</w:t>
+            </w:r>
+          </w:p>
+          <w:p>
+            <w:pPr>
+              <w:spacing w:after="240"/>
+              <w:rPr>
+                <w:sz w:val="15"/>
+                <w:szCs w:val="18"/>
+              </w:rPr>
+            </w:pPr>
+          </w:p>
+          <w:p>
+            <w:pPr>
+              <w:jc w:val="left"/>
+              <w:rPr>
+                <w:sz w:val="24"/>
+                <w:szCs w:val="24"/>
+              </w:rPr>
+            </w:pPr>
+          </w:p>
+        </w:tc>
+      </w:tr>
+    </w:tbl>
+    <w:p>
+      <w:pPr>
+        <w:jc w:val="left"/>
+        <w:rPr>
+          <w:sz w:val="24"/>
+          <w:szCs w:val="24"/>
+        </w:rPr>
+      </w:pPr>
+    </w:p>
+    <w:p>
+      <w:pPr>
+        <w:jc w:val="left"/>
+        <w:rPr>
+          <w:sz w:val="24"/>
+          <w:szCs w:val="24"/>
+        </w:rPr>
+      </w:pPr>
+    </w:p>
+    <w:p>
+      <w:pPr>
+        <w:jc w:val="left"/>
+        <w:rPr>
+          <w:sz w:val="24"/>
+          <w:szCs w:val="24"/>
+        </w:rPr>
+      </w:pPr>
+    </w:p>
+    <w:p>
+      <w:pPr>
+        <w:jc w:val="left"/>
+        <w:rPr>
+          <w:sz w:val="24"/>
+          <w:szCs w:val="24"/>
+        </w:rPr>
+      </w:pPr>
+    </w:p>
+    <w:p>
+      <w:pPr>
+        <w:jc w:val="left"/>
+        <w:rPr>
+          <w:sz w:val="24"/>
+          <w:szCs w:val="24"/>
+        </w:rPr>
+      </w:pPr>
+    </w:p>
+    <w:p>
+      <w:pPr>
+        <w:jc w:val="left"/>
+        <w:rPr>
+          <w:sz w:val="24"/>
+          <w:szCs w:val="24"/>
+        </w:rPr>
+      </w:pPr>
+    </w:p>
+    <w:p>
+      <w:pPr>
+        <w:jc w:val="left"/>
+        <w:rPr>
+          <w:sz w:val="24"/>
+          <w:szCs w:val="24"/>
+        </w:rPr>
+      </w:pPr>
+    </w:p>
+    <w:p>
+      <w:pPr>
+        <w:jc w:val="left"/>
+        <w:rPr>
+          <w:sz w:val="24"/>
+          <w:szCs w:val="24"/>
+        </w:rPr>
+      </w:pPr>
+    </w:p>
+    <w:p>
+      <w:pPr>
+        <w:jc w:val="left"/>
+        <w:rPr>
+          <w:rFonts w:hint="eastAsia"/>
+          <w:sz w:val="24"/>
+          <w:szCs w:val="24"/>
+        </w:rPr>
+      </w:pPr>
+    </w:p>
     <w:sectPr>
       <w:pgSz w:w="11906" w:h="16838"/>
       <w:pgMar w:top="1701" w:right="1440" w:bottom="1440" w:left="1440" w:header="851" w:footer="992" w:gutter="0"/>
@@ -6145,6 +6886,250 @@
     </w:sectPr>
   </w:body>
 </w:document>
+</file>
+
+<file path=word/numbering.xml><?xml version="1.0" encoding="utf-8"?>
+<w:numbering xmlns:wpc="http://schemas.microsoft.com/office/word/2010/wordprocessingCanvas" xmlns:cx="http://schemas.microsoft.com/office/drawing/2014/chartex" xmlns:cx1="http://schemas.microsoft.com/office/drawing/2015/9/8/chartex" xmlns:cx2="http://schemas.microsoft.com/office/drawing/2015/10/21/chartex" xmlns:cx3="http://schemas.microsoft.com/office/drawing/2016/5/9/chartex" xmlns:cx4="http://schemas.microsoft.com/office/drawing/2016/5/10/chartex" xmlns:cx5="http://schemas.microsoft.com/office/drawing/2016/5/11/chartex" xmlns:cx6="http://schemas.microsoft.com/office/drawing/2016/5/12/chartex" xmlns:cx7="http://schemas.microsoft.com/office/drawing/2016/5/13/chartex" xmlns:cx8="http://schemas.microsoft.com/office/drawing/2016/5/14/chartex" xmlns:mc="http://schemas.openxmlformats.org/markup-compatibility/2006" xmlns:aink="http://schemas.microsoft.com/office/drawing/2016/ink" xmlns:am3d="http://schemas.microsoft.com/office/drawing/2017/model3d" xmlns:o="urn:schemas-microsoft-com:office:office" xmlns:r="http://schemas.openxmlformats.org/officeDocument/2006/relationships" xmlns:m="http://schemas.openxmlformats.org/officeDocument/2006/math" xmlns:v="urn:schemas-microsoft-com:vml" xmlns:wp14="http://schemas.microsoft.com/office/word/2010/wordprocessingDrawing" xmlns:wp="http://schemas.openxmlformats.org/drawingml/2006/wordprocessingDrawing" xmlns:w10="urn:schemas-microsoft-com:office:word" xmlns:w="http://schemas.openxmlformats.org/wordprocessingml/2006/main" xmlns:w14="http://schemas.microsoft.com/office/word/2010/wordml" xmlns:w15="http://schemas.microsoft.com/office/word/2012/wordml" xmlns:w16cex="http://schemas.microsoft.com/office/word/2018/wordml/cex" xmlns:w16cid="http://schemas.microsoft.com/office/word/2016/wordml/cid" xmlns:w16="http://schemas.microsoft.com/office/word/2018/wordml" xmlns:w16se="http://schemas.microsoft.com/office/word/2015/wordml/symex" xmlns:wpg="http://schemas.microsoft.com/office/word/2010/wordprocessingGroup" xmlns:wpi="http://schemas.microsoft.com/office/word/2010/wordprocessingInk" xmlns:wne="http://schemas.microsoft.com/office/word/2006/wordml" xmlns:wps="http://schemas.microsoft.com/office/word/2010/wordprocessingShape" mc:Ignorable="w14 w15 w16se w16cid w16 w16cex wp14">
+  <w:abstractNum w:abstractNumId="0" w15:restartNumberingAfterBreak="0">
+    <w:nsid w:val="2DB11BD0"/>
+    <w:multiLevelType w:val="multilevel"/>
+    <w:tmpl w:val="706AF338"/>
+    <w:lvl w:ilvl="0">
+      <w:start w:val="1"/>
+      <w:numFmt w:val="decimal"/>
+      <w:lvlText w:val="%1."/>
+      <w:lvlJc w:val="left"/>
+      <w:pPr>
+        <w:tabs>
+          <w:tab w:val="num" w:pos="720"/>
+        </w:tabs>
+        <w:ind w:left="720" w:hanging="360"/>
+      </w:pPr>
+    </w:lvl>
+    <w:lvl w:ilvl="1" w:tentative="1">
+      <w:start w:val="1"/>
+      <w:numFmt w:val="decimal"/>
+      <w:lvlText w:val="%2."/>
+      <w:lvlJc w:val="left"/>
+      <w:pPr>
+        <w:tabs>
+          <w:tab w:val="num" w:pos="1440"/>
+        </w:tabs>
+        <w:ind w:left="1440" w:hanging="360"/>
+      </w:pPr>
+    </w:lvl>
+    <w:lvl w:ilvl="2" w:tentative="1">
+      <w:start w:val="1"/>
+      <w:numFmt w:val="decimal"/>
+      <w:lvlText w:val="%3."/>
+      <w:lvlJc w:val="left"/>
+      <w:pPr>
+        <w:tabs>
+          <w:tab w:val="num" w:pos="2160"/>
+        </w:tabs>
+        <w:ind w:left="2160" w:hanging="360"/>
+      </w:pPr>
+    </w:lvl>
+    <w:lvl w:ilvl="3" w:tentative="1">
+      <w:start w:val="1"/>
+      <w:numFmt w:val="decimal"/>
+      <w:lvlText w:val="%4."/>
+      <w:lvlJc w:val="left"/>
+      <w:pPr>
+        <w:tabs>
+          <w:tab w:val="num" w:pos="2880"/>
+        </w:tabs>
+        <w:ind w:left="2880" w:hanging="360"/>
+      </w:pPr>
+    </w:lvl>
+    <w:lvl w:ilvl="4" w:tentative="1">
+      <w:start w:val="1"/>
+      <w:numFmt w:val="decimal"/>
+      <w:lvlText w:val="%5."/>
+      <w:lvlJc w:val="left"/>
+      <w:pPr>
+        <w:tabs>
+          <w:tab w:val="num" w:pos="3600"/>
+        </w:tabs>
+        <w:ind w:left="3600" w:hanging="360"/>
+      </w:pPr>
+    </w:lvl>
+    <w:lvl w:ilvl="5" w:tentative="1">
+      <w:start w:val="1"/>
+      <w:numFmt w:val="decimal"/>
+      <w:lvlText w:val="%6."/>
+      <w:lvlJc w:val="left"/>
+      <w:pPr>
+        <w:tabs>
+          <w:tab w:val="num" w:pos="4320"/>
+        </w:tabs>
+        <w:ind w:left="4320" w:hanging="360"/>
+      </w:pPr>
+    </w:lvl>
+    <w:lvl w:ilvl="6" w:tentative="1">
+      <w:start w:val="1"/>
+      <w:numFmt w:val="decimal"/>
+      <w:lvlText w:val="%7."/>
+      <w:lvlJc w:val="left"/>
+      <w:pPr>
+        <w:tabs>
+          <w:tab w:val="num" w:pos="5040"/>
+        </w:tabs>
+        <w:ind w:left="5040" w:hanging="360"/>
+      </w:pPr>
+    </w:lvl>
+    <w:lvl w:ilvl="7" w:tentative="1">
+      <w:start w:val="1"/>
+      <w:numFmt w:val="decimal"/>
+      <w:lvlText w:val="%8."/>
+      <w:lvlJc w:val="left"/>
+      <w:pPr>
+        <w:tabs>
+          <w:tab w:val="num" w:pos="5760"/>
+        </w:tabs>
+        <w:ind w:left="5760" w:hanging="360"/>
+      </w:pPr>
+    </w:lvl>
+    <w:lvl w:ilvl="8" w:tentative="1">
+      <w:start w:val="1"/>
+      <w:numFmt w:val="decimal"/>
+      <w:lvlText w:val="%9."/>
+      <w:lvlJc w:val="left"/>
+      <w:pPr>
+        <w:tabs>
+          <w:tab w:val="num" w:pos="6480"/>
+        </w:tabs>
+        <w:ind w:left="6480" w:hanging="360"/>
+      </w:pPr>
+    </w:lvl>
+  </w:abstractNum>
+  <w:abstractNum w:abstractNumId="1" w15:restartNumberingAfterBreak="0">
+    <w:nsid w:val="33743093"/>
+    <w:multiLevelType w:val="multilevel"/>
+    <w:tmpl w:val="59B6F124"/>
+    <w:lvl w:ilvl="0">
+      <w:start w:val="4"/>
+      <w:numFmt w:val="decimal"/>
+      <w:lvlText w:val="%1."/>
+      <w:lvlJc w:val="left"/>
+      <w:pPr>
+        <w:tabs>
+          <w:tab w:val="num" w:pos="720"/>
+        </w:tabs>
+        <w:ind w:left="720" w:hanging="360"/>
+      </w:pPr>
+    </w:lvl>
+    <w:lvl w:ilvl="1" w:tentative="1">
+      <w:start w:val="1"/>
+      <w:numFmt w:val="decimal"/>
+      <w:lvlText w:val="%2."/>
+      <w:lvlJc w:val="left"/>
+      <w:pPr>
+        <w:tabs>
+          <w:tab w:val="num" w:pos="1440"/>
+        </w:tabs>
+        <w:ind w:left="1440" w:hanging="360"/>
+      </w:pPr>
+    </w:lvl>
+    <w:lvl w:ilvl="2" w:tentative="1">
+      <w:start w:val="1"/>
+      <w:numFmt w:val="decimal"/>
+      <w:lvlText w:val="%3."/>
+      <w:lvlJc w:val="left"/>
+      <w:pPr>
+        <w:tabs>
+          <w:tab w:val="num" w:pos="2160"/>
+        </w:tabs>
+        <w:ind w:left="2160" w:hanging="360"/>
+      </w:pPr>
+    </w:lvl>
+    <w:lvl w:ilvl="3" w:tentative="1">
+      <w:start w:val="1"/>
+      <w:numFmt w:val="decimal"/>
+      <w:lvlText w:val="%4."/>
+      <w:lvlJc w:val="left"/>
+      <w:pPr>
+        <w:tabs>
+          <w:tab w:val="num" w:pos="2880"/>
+        </w:tabs>
+        <w:ind w:left="2880" w:hanging="360"/>
+      </w:pPr>
+    </w:lvl>
+    <w:lvl w:ilvl="4" w:tentative="1">
+      <w:start w:val="1"/>
+      <w:numFmt w:val="decimal"/>
+      <w:lvlText w:val="%5."/>
+      <w:lvlJc w:val="left"/>
+      <w:pPr>
+        <w:tabs>
+          <w:tab w:val="num" w:pos="3600"/>
+        </w:tabs>
+        <w:ind w:left="3600" w:hanging="360"/>
+      </w:pPr>
+    </w:lvl>
+    <w:lvl w:ilvl="5" w:tentative="1">
+      <w:start w:val="1"/>
+      <w:numFmt w:val="decimal"/>
+      <w:lvlText w:val="%6."/>
+      <w:lvlJc w:val="left"/>
+      <w:pPr>
+        <w:tabs>
+          <w:tab w:val="num" w:pos="4320"/>
+        </w:tabs>
+        <w:ind w:left="4320" w:hanging="360"/>
+      </w:pPr>
+    </w:lvl>
+    <w:lvl w:ilvl="6" w:tentative="1">
+      <w:start w:val="1"/>
+      <w:numFmt w:val="decimal"/>
+      <w:lvlText w:val="%7."/>
+      <w:lvlJc w:val="left"/>
+      <w:pPr>
+        <w:tabs>
+          <w:tab w:val="num" w:pos="5040"/>
+        </w:tabs>
+        <w:ind w:left="5040" w:hanging="360"/>
+      </w:pPr>
+    </w:lvl>
+    <w:lvl w:ilvl="7" w:tentative="1">
+      <w:start w:val="1"/>
+      <w:numFmt w:val="decimal"/>
+      <w:lvlText w:val="%8."/>
+      <w:lvlJc w:val="left"/>
+      <w:pPr>
+        <w:tabs>
+          <w:tab w:val="num" w:pos="5760"/>
+        </w:tabs>
+        <w:ind w:left="5760" w:hanging="360"/>
+      </w:pPr>
+    </w:lvl>
+    <w:lvl w:ilvl="8" w:tentative="1">
+      <w:start w:val="1"/>
+      <w:numFmt w:val="decimal"/>
+      <w:lvlText w:val="%9."/>
+      <w:lvlJc w:val="left"/>
+      <w:pPr>
+        <w:tabs>
+          <w:tab w:val="num" w:pos="6480"/>
+        </w:tabs>
+        <w:ind w:left="6480" w:hanging="360"/>
+      </w:pPr>
+    </w:lvl>
+  </w:abstractNum>
+  <w:num w:numId="1">
+    <w:abstractNumId w:val="0"/>
+  </w:num>
+  <w:num w:numId="2">
+    <w:abstractNumId w:val="1"/>
+    <w:lvlOverride w:ilvl="0">
+      <w:lvl w:ilvl="0">
+        <w:numFmt w:val="decimal"/>
+        <w:lvlText w:val="%1."/>
+        <w:lvlJc w:val="left"/>
+      </w:lvl>
+    </w:lvlOverride>
+  </w:num>
+</w:numbering>
 </file>
 
 <file path=word/styles.xml><?xml version="1.0" encoding="utf-8"?>
@@ -6599,6 +7584,28 @@
       </w:tblBorders>
     </w:tblPr>
   </w:style>
+  <w:style w:type="paragraph" w:styleId="a4">
+    <w:name w:val="Normal (Web)"/>
+    <w:basedOn w:val="a"/>
+    <w:uiPriority w:val="99"/>
+    <w:semiHidden/>
+    <w:unhideWhenUsed/>
+    <w:rsid w:val="004772C2"/>
+    <w:pPr>
+      <w:widowControl/>
+      <w:wordWrap/>
+      <w:autoSpaceDE/>
+      <w:autoSpaceDN/>
+      <w:spacing w:before="100" w:beforeAutospacing="1" w:after="100" w:afterAutospacing="1" w:line="240" w:lineRule="auto"/>
+      <w:jc w:val="left"/>
+    </w:pPr>
+    <w:rPr>
+      <w:rFonts w:ascii="굴림" w:eastAsia="굴림" w:hAnsi="굴림" w:cs="굴림"/>
+      <w:kern w:val="0"/>
+      <w:sz w:val="24"/>
+      <w:szCs w:val="24"/>
+    </w:rPr>
+  </w:style>
 </w:styles>
 </file>
 
